--- a/28. Hierarchical Clustering/1. Hierarchical Clustering.docx
+++ b/28. Hierarchical Clustering/1. Hierarchical Clustering.docx
@@ -1025,12 +1025,12 @@
           <wp:inline distB="114300" distT="114300" distL="114300" distR="114300">
             <wp:extent cx="5843588" cy="5898264"/>
             <wp:effectExtent b="0" l="0" r="0" t="0"/>
-            <wp:docPr id="3" name="image3.png"/>
+            <wp:docPr id="2" name="image2.png"/>
             <a:graphic>
               <a:graphicData uri="http://schemas.openxmlformats.org/drawingml/2006/picture">
                 <pic:pic>
                   <pic:nvPicPr>
-                    <pic:cNvPr id="0" name="image3.png"/>
+                    <pic:cNvPr id="0" name="image2.png"/>
                     <pic:cNvPicPr preferRelativeResize="0"/>
                   </pic:nvPicPr>
                   <pic:blipFill>
@@ -1313,12 +1313,12 @@
           <wp:inline distB="114300" distT="114300" distL="114300" distR="114300">
             <wp:extent cx="5617601" cy="4293215"/>
             <wp:effectExtent b="0" l="0" r="0" t="0"/>
-            <wp:docPr id="2" name="image2.png"/>
+            <wp:docPr id="1" name="image3.png"/>
             <a:graphic>
               <a:graphicData uri="http://schemas.openxmlformats.org/drawingml/2006/picture">
                 <pic:pic>
                   <pic:nvPicPr>
-                    <pic:cNvPr id="0" name="image2.png"/>
+                    <pic:cNvPr id="0" name="image3.png"/>
                     <pic:cNvPicPr preferRelativeResize="0"/>
                   </pic:nvPicPr>
                   <pic:blipFill>
@@ -1361,7 +1361,7 @@
           <wp:inline distB="114300" distT="114300" distL="114300" distR="114300">
             <wp:extent cx="5329238" cy="2916677"/>
             <wp:effectExtent b="0" l="0" r="0" t="0"/>
-            <wp:docPr id="1" name="image1.png"/>
+            <wp:docPr id="4" name="image1.png"/>
             <a:graphic>
               <a:graphicData uri="http://schemas.openxmlformats.org/drawingml/2006/picture">
                 <pic:pic>
@@ -1797,6 +1797,1109 @@
           <w:rtl w:val="0"/>
         </w:rPr>
         <w:t xml:space="preserve"> After obtaining the hierarchical clustering, it's important to evaluate the quality and interpretability of the resulting clusters using appropriate metrics or domain knowledge.</w:t>
+      </w:r>
+    </w:p>
+    <w:tbl>
+      <w:tblPr>
+        <w:tblStyle w:val="Table1"/>
+        <w:tblW w:w="9405.0" w:type="dxa"/>
+        <w:jc w:val="left"/>
+        <w:tblBorders>
+          <w:top w:color="000000" w:space="0" w:sz="4" w:val="single"/>
+          <w:left w:color="000000" w:space="0" w:sz="4" w:val="single"/>
+          <w:bottom w:color="000000" w:space="0" w:sz="4" w:val="single"/>
+          <w:right w:color="000000" w:space="0" w:sz="4" w:val="single"/>
+          <w:insideH w:color="000000" w:space="0" w:sz="4" w:val="single"/>
+          <w:insideV w:color="000000" w:space="0" w:sz="4" w:val="single"/>
+        </w:tblBorders>
+        <w:tblLayout w:type="fixed"/>
+        <w:tblLook w:val="0600"/>
+      </w:tblPr>
+      <w:tblGrid>
+        <w:gridCol w:w="2585"/>
+        <w:gridCol w:w="3755"/>
+        <w:gridCol w:w="3065"/>
+        <w:tblGridChange w:id="0">
+          <w:tblGrid>
+            <w:gridCol w:w="2585"/>
+            <w:gridCol w:w="3755"/>
+            <w:gridCol w:w="3065"/>
+          </w:tblGrid>
+        </w:tblGridChange>
+      </w:tblGrid>
+      <w:tr>
+        <w:trPr>
+          <w:cantSplit w:val="0"/>
+          <w:trHeight w:val="500" w:hRule="atLeast"/>
+          <w:tblHeader w:val="0"/>
+        </w:trPr>
+        <w:tc>
+          <w:tcPr>
+            <w:tcBorders>
+              <w:top w:color="000000" w:space="0" w:sz="4" w:val="single"/>
+              <w:left w:color="000000" w:space="0" w:sz="4" w:val="single"/>
+              <w:bottom w:color="000000" w:space="0" w:sz="4" w:val="single"/>
+              <w:right w:color="000000" w:space="0" w:sz="4" w:val="single"/>
+            </w:tcBorders>
+            <w:shd w:fill="f3f3f3" w:val="clear"/>
+            <w:tcMar>
+              <w:top w:w="100.0" w:type="dxa"/>
+              <w:left w:w="100.0" w:type="dxa"/>
+              <w:bottom w:w="100.0" w:type="dxa"/>
+              <w:right w:w="100.0" w:type="dxa"/>
+            </w:tcMar>
+            <w:vAlign w:val="top"/>
+          </w:tcPr>
+          <w:p>
+            <w:pPr>
+              <w:jc w:val="center"/>
+              <w:rPr/>
+            </w:pPr>
+            <w:r>
+              <w:rPr>
+                <w:b w:val="1"/>
+                <w:rtl w:val="0"/>
+              </w:rPr>
+              <w:t xml:space="preserve">Feature</w:t>
+            </w:r>
+            <w:r>
+              <w:rPr>
+                <w:rtl w:val="0"/>
+              </w:rPr>
+            </w:r>
+          </w:p>
+        </w:tc>
+        <w:tc>
+          <w:tcPr>
+            <w:tcBorders>
+              <w:top w:color="000000" w:space="0" w:sz="4" w:val="single"/>
+              <w:left w:color="000000" w:space="0" w:sz="4" w:val="single"/>
+              <w:bottom w:color="000000" w:space="0" w:sz="4" w:val="single"/>
+              <w:right w:color="000000" w:space="0" w:sz="4" w:val="single"/>
+            </w:tcBorders>
+            <w:shd w:fill="f3f3f3" w:val="clear"/>
+            <w:tcMar>
+              <w:top w:w="100.0" w:type="dxa"/>
+              <w:left w:w="100.0" w:type="dxa"/>
+              <w:bottom w:w="100.0" w:type="dxa"/>
+              <w:right w:w="100.0" w:type="dxa"/>
+            </w:tcMar>
+            <w:vAlign w:val="top"/>
+          </w:tcPr>
+          <w:p>
+            <w:pPr>
+              <w:jc w:val="center"/>
+              <w:rPr/>
+            </w:pPr>
+            <w:r>
+              <w:rPr>
+                <w:b w:val="1"/>
+                <w:rtl w:val="0"/>
+              </w:rPr>
+              <w:t xml:space="preserve">Hierarchical Clustering</w:t>
+            </w:r>
+            <w:r>
+              <w:rPr>
+                <w:rtl w:val="0"/>
+              </w:rPr>
+            </w:r>
+          </w:p>
+        </w:tc>
+        <w:tc>
+          <w:tcPr>
+            <w:tcBorders>
+              <w:top w:color="000000" w:space="0" w:sz="4" w:val="single"/>
+              <w:left w:color="000000" w:space="0" w:sz="4" w:val="single"/>
+              <w:bottom w:color="000000" w:space="0" w:sz="4" w:val="single"/>
+              <w:right w:color="000000" w:space="0" w:sz="4" w:val="single"/>
+            </w:tcBorders>
+            <w:shd w:fill="f3f3f3" w:val="clear"/>
+            <w:tcMar>
+              <w:top w:w="100.0" w:type="dxa"/>
+              <w:left w:w="100.0" w:type="dxa"/>
+              <w:bottom w:w="100.0" w:type="dxa"/>
+              <w:right w:w="100.0" w:type="dxa"/>
+            </w:tcMar>
+            <w:vAlign w:val="top"/>
+          </w:tcPr>
+          <w:p>
+            <w:pPr>
+              <w:jc w:val="center"/>
+              <w:rPr/>
+            </w:pPr>
+            <w:r>
+              <w:rPr>
+                <w:b w:val="1"/>
+                <w:rtl w:val="0"/>
+              </w:rPr>
+              <w:t xml:space="preserve">K-Means Clustering</w:t>
+            </w:r>
+            <w:r>
+              <w:rPr>
+                <w:rtl w:val="0"/>
+              </w:rPr>
+            </w:r>
+          </w:p>
+        </w:tc>
+      </w:tr>
+      <w:tr>
+        <w:trPr>
+          <w:cantSplit w:val="0"/>
+          <w:trHeight w:val="785" w:hRule="atLeast"/>
+          <w:tblHeader w:val="0"/>
+        </w:trPr>
+        <w:tc>
+          <w:tcPr>
+            <w:tcBorders>
+              <w:top w:color="000000" w:space="0" w:sz="4" w:val="single"/>
+              <w:left w:color="000000" w:space="0" w:sz="4" w:val="single"/>
+              <w:bottom w:color="000000" w:space="0" w:sz="4" w:val="single"/>
+              <w:right w:color="000000" w:space="0" w:sz="4" w:val="single"/>
+            </w:tcBorders>
+            <w:shd w:fill="f3f3f3" w:val="clear"/>
+            <w:tcMar>
+              <w:top w:w="100.0" w:type="dxa"/>
+              <w:left w:w="100.0" w:type="dxa"/>
+              <w:bottom w:w="100.0" w:type="dxa"/>
+              <w:right w:w="100.0" w:type="dxa"/>
+            </w:tcMar>
+            <w:vAlign w:val="top"/>
+          </w:tcPr>
+          <w:p>
+            <w:pPr>
+              <w:rPr/>
+            </w:pPr>
+            <w:r>
+              <w:rPr>
+                <w:b w:val="1"/>
+                <w:rtl w:val="0"/>
+              </w:rPr>
+              <w:t xml:space="preserve">Type</w:t>
+            </w:r>
+            <w:r>
+              <w:rPr>
+                <w:rtl w:val="0"/>
+              </w:rPr>
+            </w:r>
+          </w:p>
+        </w:tc>
+        <w:tc>
+          <w:tcPr>
+            <w:tcBorders>
+              <w:top w:color="000000" w:space="0" w:sz="4" w:val="single"/>
+              <w:left w:color="000000" w:space="0" w:sz="4" w:val="single"/>
+              <w:bottom w:color="000000" w:space="0" w:sz="4" w:val="single"/>
+              <w:right w:color="000000" w:space="0" w:sz="4" w:val="single"/>
+            </w:tcBorders>
+            <w:shd w:fill="f3f3f3" w:val="clear"/>
+            <w:tcMar>
+              <w:top w:w="100.0" w:type="dxa"/>
+              <w:left w:w="100.0" w:type="dxa"/>
+              <w:bottom w:w="100.0" w:type="dxa"/>
+              <w:right w:w="100.0" w:type="dxa"/>
+            </w:tcMar>
+            <w:vAlign w:val="top"/>
+          </w:tcPr>
+          <w:p>
+            <w:pPr>
+              <w:rPr/>
+            </w:pPr>
+            <w:r>
+              <w:rPr>
+                <w:rtl w:val="0"/>
+              </w:rPr>
+              <w:t xml:space="preserve">Unsupervised, hierarchical</w:t>
+            </w:r>
+          </w:p>
+        </w:tc>
+        <w:tc>
+          <w:tcPr>
+            <w:tcBorders>
+              <w:top w:color="000000" w:space="0" w:sz="4" w:val="single"/>
+              <w:left w:color="000000" w:space="0" w:sz="4" w:val="single"/>
+              <w:bottom w:color="000000" w:space="0" w:sz="4" w:val="single"/>
+              <w:right w:color="000000" w:space="0" w:sz="4" w:val="single"/>
+            </w:tcBorders>
+            <w:shd w:fill="f3f3f3" w:val="clear"/>
+            <w:tcMar>
+              <w:top w:w="100.0" w:type="dxa"/>
+              <w:left w:w="100.0" w:type="dxa"/>
+              <w:bottom w:w="100.0" w:type="dxa"/>
+              <w:right w:w="100.0" w:type="dxa"/>
+            </w:tcMar>
+            <w:vAlign w:val="top"/>
+          </w:tcPr>
+          <w:p>
+            <w:pPr>
+              <w:rPr/>
+            </w:pPr>
+            <w:r>
+              <w:rPr>
+                <w:rtl w:val="0"/>
+              </w:rPr>
+              <w:t xml:space="preserve">Unsupervised, partition-based</w:t>
+            </w:r>
+          </w:p>
+        </w:tc>
+      </w:tr>
+      <w:tr>
+        <w:trPr>
+          <w:cantSplit w:val="0"/>
+          <w:trHeight w:val="785" w:hRule="atLeast"/>
+          <w:tblHeader w:val="0"/>
+        </w:trPr>
+        <w:tc>
+          <w:tcPr>
+            <w:tcBorders>
+              <w:top w:color="000000" w:space="0" w:sz="4" w:val="single"/>
+              <w:left w:color="000000" w:space="0" w:sz="4" w:val="single"/>
+              <w:bottom w:color="000000" w:space="0" w:sz="4" w:val="single"/>
+              <w:right w:color="000000" w:space="0" w:sz="4" w:val="single"/>
+            </w:tcBorders>
+            <w:shd w:fill="f3f3f3" w:val="clear"/>
+            <w:tcMar>
+              <w:top w:w="100.0" w:type="dxa"/>
+              <w:left w:w="100.0" w:type="dxa"/>
+              <w:bottom w:w="100.0" w:type="dxa"/>
+              <w:right w:w="100.0" w:type="dxa"/>
+            </w:tcMar>
+            <w:vAlign w:val="top"/>
+          </w:tcPr>
+          <w:p>
+            <w:pPr>
+              <w:rPr/>
+            </w:pPr>
+            <w:r>
+              <w:rPr>
+                <w:b w:val="1"/>
+                <w:rtl w:val="0"/>
+              </w:rPr>
+              <w:t xml:space="preserve">Cluster Structure</w:t>
+            </w:r>
+            <w:r>
+              <w:rPr>
+                <w:rtl w:val="0"/>
+              </w:rPr>
+            </w:r>
+          </w:p>
+        </w:tc>
+        <w:tc>
+          <w:tcPr>
+            <w:tcBorders>
+              <w:top w:color="000000" w:space="0" w:sz="4" w:val="single"/>
+              <w:left w:color="000000" w:space="0" w:sz="4" w:val="single"/>
+              <w:bottom w:color="000000" w:space="0" w:sz="4" w:val="single"/>
+              <w:right w:color="000000" w:space="0" w:sz="4" w:val="single"/>
+            </w:tcBorders>
+            <w:shd w:fill="f3f3f3" w:val="clear"/>
+            <w:tcMar>
+              <w:top w:w="100.0" w:type="dxa"/>
+              <w:left w:w="100.0" w:type="dxa"/>
+              <w:bottom w:w="100.0" w:type="dxa"/>
+              <w:right w:w="100.0" w:type="dxa"/>
+            </w:tcMar>
+            <w:vAlign w:val="top"/>
+          </w:tcPr>
+          <w:p>
+            <w:pPr>
+              <w:rPr/>
+            </w:pPr>
+            <w:r>
+              <w:rPr>
+                <w:rtl w:val="0"/>
+              </w:rPr>
+              <w:t xml:space="preserve">Tree-like (dendrogram)</w:t>
+            </w:r>
+          </w:p>
+        </w:tc>
+        <w:tc>
+          <w:tcPr>
+            <w:tcBorders>
+              <w:top w:color="000000" w:space="0" w:sz="4" w:val="single"/>
+              <w:left w:color="000000" w:space="0" w:sz="4" w:val="single"/>
+              <w:bottom w:color="000000" w:space="0" w:sz="4" w:val="single"/>
+              <w:right w:color="000000" w:space="0" w:sz="4" w:val="single"/>
+            </w:tcBorders>
+            <w:shd w:fill="f3f3f3" w:val="clear"/>
+            <w:tcMar>
+              <w:top w:w="100.0" w:type="dxa"/>
+              <w:left w:w="100.0" w:type="dxa"/>
+              <w:bottom w:w="100.0" w:type="dxa"/>
+              <w:right w:w="100.0" w:type="dxa"/>
+            </w:tcMar>
+            <w:vAlign w:val="top"/>
+          </w:tcPr>
+          <w:p>
+            <w:pPr>
+              <w:rPr/>
+            </w:pPr>
+            <w:r>
+              <w:rPr>
+                <w:rtl w:val="0"/>
+              </w:rPr>
+              <w:t xml:space="preserve">Flat (non-overlapping groups)</w:t>
+            </w:r>
+          </w:p>
+        </w:tc>
+      </w:tr>
+      <w:tr>
+        <w:trPr>
+          <w:cantSplit w:val="0"/>
+          <w:trHeight w:val="830" w:hRule="atLeast"/>
+          <w:tblHeader w:val="0"/>
+        </w:trPr>
+        <w:tc>
+          <w:tcPr>
+            <w:tcBorders>
+              <w:top w:color="000000" w:space="0" w:sz="4" w:val="single"/>
+              <w:left w:color="000000" w:space="0" w:sz="4" w:val="single"/>
+              <w:bottom w:color="000000" w:space="0" w:sz="4" w:val="single"/>
+              <w:right w:color="000000" w:space="0" w:sz="4" w:val="single"/>
+            </w:tcBorders>
+            <w:shd w:fill="f3f3f3" w:val="clear"/>
+            <w:tcMar>
+              <w:top w:w="100.0" w:type="dxa"/>
+              <w:left w:w="100.0" w:type="dxa"/>
+              <w:bottom w:w="100.0" w:type="dxa"/>
+              <w:right w:w="100.0" w:type="dxa"/>
+            </w:tcMar>
+            <w:vAlign w:val="top"/>
+          </w:tcPr>
+          <w:p>
+            <w:pPr>
+              <w:rPr/>
+            </w:pPr>
+            <w:r>
+              <w:rPr>
+                <w:b w:val="1"/>
+                <w:rtl w:val="0"/>
+              </w:rPr>
+              <w:t xml:space="preserve">Need to Specify K</w:t>
+            </w:r>
+            <w:r>
+              <w:rPr>
+                <w:rtl w:val="0"/>
+              </w:rPr>
+            </w:r>
+          </w:p>
+        </w:tc>
+        <w:tc>
+          <w:tcPr>
+            <w:tcBorders>
+              <w:top w:color="000000" w:space="0" w:sz="4" w:val="single"/>
+              <w:left w:color="000000" w:space="0" w:sz="4" w:val="single"/>
+              <w:bottom w:color="000000" w:space="0" w:sz="4" w:val="single"/>
+              <w:right w:color="000000" w:space="0" w:sz="4" w:val="single"/>
+            </w:tcBorders>
+            <w:shd w:fill="f3f3f3" w:val="clear"/>
+            <w:tcMar>
+              <w:top w:w="100.0" w:type="dxa"/>
+              <w:left w:w="100.0" w:type="dxa"/>
+              <w:bottom w:w="100.0" w:type="dxa"/>
+              <w:right w:w="100.0" w:type="dxa"/>
+            </w:tcMar>
+            <w:vAlign w:val="top"/>
+          </w:tcPr>
+          <w:p>
+            <w:pPr>
+              <w:rPr/>
+            </w:pPr>
+            <w:r>
+              <w:rPr>
+                <w:rFonts w:ascii="Arial Unicode MS" w:cs="Arial Unicode MS" w:eastAsia="Arial Unicode MS" w:hAnsi="Arial Unicode MS"/>
+                <w:rtl w:val="0"/>
+              </w:rPr>
+              <w:t xml:space="preserve">❌ Not required (can cut dendrogram)</w:t>
+            </w:r>
+          </w:p>
+        </w:tc>
+        <w:tc>
+          <w:tcPr>
+            <w:tcBorders>
+              <w:top w:color="000000" w:space="0" w:sz="4" w:val="single"/>
+              <w:left w:color="000000" w:space="0" w:sz="4" w:val="single"/>
+              <w:bottom w:color="000000" w:space="0" w:sz="4" w:val="single"/>
+              <w:right w:color="000000" w:space="0" w:sz="4" w:val="single"/>
+            </w:tcBorders>
+            <w:shd w:fill="f3f3f3" w:val="clear"/>
+            <w:tcMar>
+              <w:top w:w="100.0" w:type="dxa"/>
+              <w:left w:w="100.0" w:type="dxa"/>
+              <w:bottom w:w="100.0" w:type="dxa"/>
+              <w:right w:w="100.0" w:type="dxa"/>
+            </w:tcMar>
+            <w:vAlign w:val="top"/>
+          </w:tcPr>
+          <w:p>
+            <w:pPr>
+              <w:rPr/>
+            </w:pPr>
+            <w:r>
+              <w:rPr>
+                <w:rFonts w:ascii="Arial Unicode MS" w:cs="Arial Unicode MS" w:eastAsia="Arial Unicode MS" w:hAnsi="Arial Unicode MS"/>
+                <w:rtl w:val="0"/>
+              </w:rPr>
+              <w:t xml:space="preserve">✅ Must specify K beforehand</w:t>
+            </w:r>
+          </w:p>
+        </w:tc>
+      </w:tr>
+      <w:tr>
+        <w:trPr>
+          <w:cantSplit w:val="0"/>
+          <w:trHeight w:val="785" w:hRule="atLeast"/>
+          <w:tblHeader w:val="0"/>
+        </w:trPr>
+        <w:tc>
+          <w:tcPr>
+            <w:tcBorders>
+              <w:top w:color="000000" w:space="0" w:sz="4" w:val="single"/>
+              <w:left w:color="000000" w:space="0" w:sz="4" w:val="single"/>
+              <w:bottom w:color="000000" w:space="0" w:sz="4" w:val="single"/>
+              <w:right w:color="000000" w:space="0" w:sz="4" w:val="single"/>
+            </w:tcBorders>
+            <w:shd w:fill="f3f3f3" w:val="clear"/>
+            <w:tcMar>
+              <w:top w:w="100.0" w:type="dxa"/>
+              <w:left w:w="100.0" w:type="dxa"/>
+              <w:bottom w:w="100.0" w:type="dxa"/>
+              <w:right w:w="100.0" w:type="dxa"/>
+            </w:tcMar>
+            <w:vAlign w:val="top"/>
+          </w:tcPr>
+          <w:p>
+            <w:pPr>
+              <w:rPr/>
+            </w:pPr>
+            <w:r>
+              <w:rPr>
+                <w:b w:val="1"/>
+                <w:rtl w:val="0"/>
+              </w:rPr>
+              <w:t xml:space="preserve">Scalability</w:t>
+            </w:r>
+            <w:r>
+              <w:rPr>
+                <w:rtl w:val="0"/>
+              </w:rPr>
+            </w:r>
+          </w:p>
+        </w:tc>
+        <w:tc>
+          <w:tcPr>
+            <w:tcBorders>
+              <w:top w:color="000000" w:space="0" w:sz="4" w:val="single"/>
+              <w:left w:color="000000" w:space="0" w:sz="4" w:val="single"/>
+              <w:bottom w:color="000000" w:space="0" w:sz="4" w:val="single"/>
+              <w:right w:color="000000" w:space="0" w:sz="4" w:val="single"/>
+            </w:tcBorders>
+            <w:shd w:fill="f3f3f3" w:val="clear"/>
+            <w:tcMar>
+              <w:top w:w="100.0" w:type="dxa"/>
+              <w:left w:w="100.0" w:type="dxa"/>
+              <w:bottom w:w="100.0" w:type="dxa"/>
+              <w:right w:w="100.0" w:type="dxa"/>
+            </w:tcMar>
+            <w:vAlign w:val="top"/>
+          </w:tcPr>
+          <w:p>
+            <w:pPr>
+              <w:rPr/>
+            </w:pPr>
+            <w:r>
+              <w:rPr>
+                <w:rtl w:val="0"/>
+              </w:rPr>
+              <w:t xml:space="preserve">Slower (O(n²))</w:t>
+            </w:r>
+          </w:p>
+        </w:tc>
+        <w:tc>
+          <w:tcPr>
+            <w:tcBorders>
+              <w:top w:color="000000" w:space="0" w:sz="4" w:val="single"/>
+              <w:left w:color="000000" w:space="0" w:sz="4" w:val="single"/>
+              <w:bottom w:color="000000" w:space="0" w:sz="4" w:val="single"/>
+              <w:right w:color="000000" w:space="0" w:sz="4" w:val="single"/>
+            </w:tcBorders>
+            <w:shd w:fill="f3f3f3" w:val="clear"/>
+            <w:tcMar>
+              <w:top w:w="100.0" w:type="dxa"/>
+              <w:left w:w="100.0" w:type="dxa"/>
+              <w:bottom w:w="100.0" w:type="dxa"/>
+              <w:right w:w="100.0" w:type="dxa"/>
+            </w:tcMar>
+            <w:vAlign w:val="top"/>
+          </w:tcPr>
+          <w:p>
+            <w:pPr>
+              <w:rPr/>
+            </w:pPr>
+            <w:r>
+              <w:rPr>
+                <w:rtl w:val="0"/>
+              </w:rPr>
+              <w:t xml:space="preserve">Fast, scalable to large datasets</w:t>
+            </w:r>
+          </w:p>
+        </w:tc>
+      </w:tr>
+      <w:tr>
+        <w:trPr>
+          <w:cantSplit w:val="0"/>
+          <w:trHeight w:val="500" w:hRule="atLeast"/>
+          <w:tblHeader w:val="0"/>
+        </w:trPr>
+        <w:tc>
+          <w:tcPr>
+            <w:tcBorders>
+              <w:top w:color="000000" w:space="0" w:sz="4" w:val="single"/>
+              <w:left w:color="000000" w:space="0" w:sz="4" w:val="single"/>
+              <w:bottom w:color="000000" w:space="0" w:sz="4" w:val="single"/>
+              <w:right w:color="000000" w:space="0" w:sz="4" w:val="single"/>
+            </w:tcBorders>
+            <w:shd w:fill="f3f3f3" w:val="clear"/>
+            <w:tcMar>
+              <w:top w:w="100.0" w:type="dxa"/>
+              <w:left w:w="100.0" w:type="dxa"/>
+              <w:bottom w:w="100.0" w:type="dxa"/>
+              <w:right w:w="100.0" w:type="dxa"/>
+            </w:tcMar>
+            <w:vAlign w:val="top"/>
+          </w:tcPr>
+          <w:p>
+            <w:pPr>
+              <w:rPr/>
+            </w:pPr>
+            <w:r>
+              <w:rPr>
+                <w:b w:val="1"/>
+                <w:rtl w:val="0"/>
+              </w:rPr>
+              <w:t xml:space="preserve">Cluster Shape</w:t>
+            </w:r>
+            <w:r>
+              <w:rPr>
+                <w:rtl w:val="0"/>
+              </w:rPr>
+            </w:r>
+          </w:p>
+        </w:tc>
+        <w:tc>
+          <w:tcPr>
+            <w:tcBorders>
+              <w:top w:color="000000" w:space="0" w:sz="4" w:val="single"/>
+              <w:left w:color="000000" w:space="0" w:sz="4" w:val="single"/>
+              <w:bottom w:color="000000" w:space="0" w:sz="4" w:val="single"/>
+              <w:right w:color="000000" w:space="0" w:sz="4" w:val="single"/>
+            </w:tcBorders>
+            <w:shd w:fill="f3f3f3" w:val="clear"/>
+            <w:tcMar>
+              <w:top w:w="100.0" w:type="dxa"/>
+              <w:left w:w="100.0" w:type="dxa"/>
+              <w:bottom w:w="100.0" w:type="dxa"/>
+              <w:right w:w="100.0" w:type="dxa"/>
+            </w:tcMar>
+            <w:vAlign w:val="top"/>
+          </w:tcPr>
+          <w:p>
+            <w:pPr>
+              <w:rPr/>
+            </w:pPr>
+            <w:r>
+              <w:rPr>
+                <w:rtl w:val="0"/>
+              </w:rPr>
+              <w:t xml:space="preserve">Works with arbitrary shapes</w:t>
+            </w:r>
+          </w:p>
+        </w:tc>
+        <w:tc>
+          <w:tcPr>
+            <w:tcBorders>
+              <w:top w:color="000000" w:space="0" w:sz="4" w:val="single"/>
+              <w:left w:color="000000" w:space="0" w:sz="4" w:val="single"/>
+              <w:bottom w:color="000000" w:space="0" w:sz="4" w:val="single"/>
+              <w:right w:color="000000" w:space="0" w:sz="4" w:val="single"/>
+            </w:tcBorders>
+            <w:shd w:fill="f3f3f3" w:val="clear"/>
+            <w:tcMar>
+              <w:top w:w="100.0" w:type="dxa"/>
+              <w:left w:w="100.0" w:type="dxa"/>
+              <w:bottom w:w="100.0" w:type="dxa"/>
+              <w:right w:w="100.0" w:type="dxa"/>
+            </w:tcMar>
+            <w:vAlign w:val="top"/>
+          </w:tcPr>
+          <w:p>
+            <w:pPr>
+              <w:rPr/>
+            </w:pPr>
+            <w:r>
+              <w:rPr>
+                <w:rtl w:val="0"/>
+              </w:rPr>
+              <w:t xml:space="preserve">Best for spherical clusters</w:t>
+            </w:r>
+          </w:p>
+        </w:tc>
+      </w:tr>
+      <w:tr>
+        <w:trPr>
+          <w:cantSplit w:val="0"/>
+          <w:trHeight w:val="830" w:hRule="atLeast"/>
+          <w:tblHeader w:val="0"/>
+        </w:trPr>
+        <w:tc>
+          <w:tcPr>
+            <w:tcBorders>
+              <w:top w:color="000000" w:space="0" w:sz="4" w:val="single"/>
+              <w:left w:color="000000" w:space="0" w:sz="4" w:val="single"/>
+              <w:bottom w:color="000000" w:space="0" w:sz="4" w:val="single"/>
+              <w:right w:color="000000" w:space="0" w:sz="4" w:val="single"/>
+            </w:tcBorders>
+            <w:shd w:fill="f3f3f3" w:val="clear"/>
+            <w:tcMar>
+              <w:top w:w="100.0" w:type="dxa"/>
+              <w:left w:w="100.0" w:type="dxa"/>
+              <w:bottom w:w="100.0" w:type="dxa"/>
+              <w:right w:w="100.0" w:type="dxa"/>
+            </w:tcMar>
+            <w:vAlign w:val="top"/>
+          </w:tcPr>
+          <w:p>
+            <w:pPr>
+              <w:rPr/>
+            </w:pPr>
+            <w:r>
+              <w:rPr>
+                <w:b w:val="1"/>
+                <w:rtl w:val="0"/>
+              </w:rPr>
+              <w:t xml:space="preserve">Deterministic</w:t>
+            </w:r>
+            <w:r>
+              <w:rPr>
+                <w:rtl w:val="0"/>
+              </w:rPr>
+            </w:r>
+          </w:p>
+        </w:tc>
+        <w:tc>
+          <w:tcPr>
+            <w:tcBorders>
+              <w:top w:color="000000" w:space="0" w:sz="4" w:val="single"/>
+              <w:left w:color="000000" w:space="0" w:sz="4" w:val="single"/>
+              <w:bottom w:color="000000" w:space="0" w:sz="4" w:val="single"/>
+              <w:right w:color="000000" w:space="0" w:sz="4" w:val="single"/>
+            </w:tcBorders>
+            <w:shd w:fill="f3f3f3" w:val="clear"/>
+            <w:tcMar>
+              <w:top w:w="100.0" w:type="dxa"/>
+              <w:left w:w="100.0" w:type="dxa"/>
+              <w:bottom w:w="100.0" w:type="dxa"/>
+              <w:right w:w="100.0" w:type="dxa"/>
+            </w:tcMar>
+            <w:vAlign w:val="top"/>
+          </w:tcPr>
+          <w:p>
+            <w:pPr>
+              <w:rPr/>
+            </w:pPr>
+            <w:r>
+              <w:rPr>
+                <w:rFonts w:ascii="Arial Unicode MS" w:cs="Arial Unicode MS" w:eastAsia="Arial Unicode MS" w:hAnsi="Arial Unicode MS"/>
+                <w:rtl w:val="0"/>
+              </w:rPr>
+              <w:t xml:space="preserve">✅ Yes (given same linkage/distance)</w:t>
+            </w:r>
+          </w:p>
+        </w:tc>
+        <w:tc>
+          <w:tcPr>
+            <w:tcBorders>
+              <w:top w:color="000000" w:space="0" w:sz="4" w:val="single"/>
+              <w:left w:color="000000" w:space="0" w:sz="4" w:val="single"/>
+              <w:bottom w:color="000000" w:space="0" w:sz="4" w:val="single"/>
+              <w:right w:color="000000" w:space="0" w:sz="4" w:val="single"/>
+            </w:tcBorders>
+            <w:shd w:fill="f3f3f3" w:val="clear"/>
+            <w:tcMar>
+              <w:top w:w="100.0" w:type="dxa"/>
+              <w:left w:w="100.0" w:type="dxa"/>
+              <w:bottom w:w="100.0" w:type="dxa"/>
+              <w:right w:w="100.0" w:type="dxa"/>
+            </w:tcMar>
+            <w:vAlign w:val="top"/>
+          </w:tcPr>
+          <w:p>
+            <w:pPr>
+              <w:rPr/>
+            </w:pPr>
+            <w:r>
+              <w:rPr>
+                <w:rFonts w:ascii="Arial Unicode MS" w:cs="Arial Unicode MS" w:eastAsia="Arial Unicode MS" w:hAnsi="Arial Unicode MS"/>
+                <w:rtl w:val="0"/>
+              </w:rPr>
+              <w:t xml:space="preserve">❌ No (random initialization)</w:t>
+            </w:r>
+          </w:p>
+        </w:tc>
+      </w:tr>
+      <w:tr>
+        <w:trPr>
+          <w:cantSplit w:val="0"/>
+          <w:trHeight w:val="500" w:hRule="atLeast"/>
+          <w:tblHeader w:val="0"/>
+        </w:trPr>
+        <w:tc>
+          <w:tcPr>
+            <w:tcBorders>
+              <w:top w:color="000000" w:space="0" w:sz="4" w:val="single"/>
+              <w:left w:color="000000" w:space="0" w:sz="4" w:val="single"/>
+              <w:bottom w:color="000000" w:space="0" w:sz="4" w:val="single"/>
+              <w:right w:color="000000" w:space="0" w:sz="4" w:val="single"/>
+            </w:tcBorders>
+            <w:shd w:fill="f3f3f3" w:val="clear"/>
+            <w:tcMar>
+              <w:top w:w="100.0" w:type="dxa"/>
+              <w:left w:w="100.0" w:type="dxa"/>
+              <w:bottom w:w="100.0" w:type="dxa"/>
+              <w:right w:w="100.0" w:type="dxa"/>
+            </w:tcMar>
+            <w:vAlign w:val="top"/>
+          </w:tcPr>
+          <w:p>
+            <w:pPr>
+              <w:rPr/>
+            </w:pPr>
+            <w:r>
+              <w:rPr>
+                <w:b w:val="1"/>
+                <w:rtl w:val="0"/>
+              </w:rPr>
+              <w:t xml:space="preserve">Merge Reversal</w:t>
+            </w:r>
+            <w:r>
+              <w:rPr>
+                <w:rtl w:val="0"/>
+              </w:rPr>
+            </w:r>
+          </w:p>
+        </w:tc>
+        <w:tc>
+          <w:tcPr>
+            <w:tcBorders>
+              <w:top w:color="000000" w:space="0" w:sz="4" w:val="single"/>
+              <w:left w:color="000000" w:space="0" w:sz="4" w:val="single"/>
+              <w:bottom w:color="000000" w:space="0" w:sz="4" w:val="single"/>
+              <w:right w:color="000000" w:space="0" w:sz="4" w:val="single"/>
+            </w:tcBorders>
+            <w:shd w:fill="f3f3f3" w:val="clear"/>
+            <w:tcMar>
+              <w:top w:w="100.0" w:type="dxa"/>
+              <w:left w:w="100.0" w:type="dxa"/>
+              <w:bottom w:w="100.0" w:type="dxa"/>
+              <w:right w:w="100.0" w:type="dxa"/>
+            </w:tcMar>
+            <w:vAlign w:val="top"/>
+          </w:tcPr>
+          <w:p>
+            <w:pPr>
+              <w:rPr/>
+            </w:pPr>
+            <w:r>
+              <w:rPr>
+                <w:rtl w:val="0"/>
+              </w:rPr>
+              <w:t xml:space="preserve">Not allowed</w:t>
+            </w:r>
+          </w:p>
+        </w:tc>
+        <w:tc>
+          <w:tcPr>
+            <w:tcBorders>
+              <w:top w:color="000000" w:space="0" w:sz="4" w:val="single"/>
+              <w:left w:color="000000" w:space="0" w:sz="4" w:val="single"/>
+              <w:bottom w:color="000000" w:space="0" w:sz="4" w:val="single"/>
+              <w:right w:color="000000" w:space="0" w:sz="4" w:val="single"/>
+            </w:tcBorders>
+            <w:shd w:fill="f3f3f3" w:val="clear"/>
+            <w:tcMar>
+              <w:top w:w="100.0" w:type="dxa"/>
+              <w:left w:w="100.0" w:type="dxa"/>
+              <w:bottom w:w="100.0" w:type="dxa"/>
+              <w:right w:w="100.0" w:type="dxa"/>
+            </w:tcMar>
+            <w:vAlign w:val="top"/>
+          </w:tcPr>
+          <w:p>
+            <w:pPr>
+              <w:rPr/>
+            </w:pPr>
+            <w:r>
+              <w:rPr>
+                <w:rtl w:val="0"/>
+              </w:rPr>
+              <w:t xml:space="preserve">Not applicable</w:t>
+            </w:r>
+          </w:p>
+        </w:tc>
+      </w:tr>
+      <w:tr>
+        <w:trPr>
+          <w:cantSplit w:val="0"/>
+          <w:trHeight w:val="500" w:hRule="atLeast"/>
+          <w:tblHeader w:val="0"/>
+        </w:trPr>
+        <w:tc>
+          <w:tcPr>
+            <w:tcBorders>
+              <w:top w:color="000000" w:space="0" w:sz="4" w:val="single"/>
+              <w:left w:color="000000" w:space="0" w:sz="4" w:val="single"/>
+              <w:bottom w:color="000000" w:space="0" w:sz="4" w:val="single"/>
+              <w:right w:color="000000" w:space="0" w:sz="4" w:val="single"/>
+            </w:tcBorders>
+            <w:shd w:fill="f3f3f3" w:val="clear"/>
+            <w:tcMar>
+              <w:top w:w="100.0" w:type="dxa"/>
+              <w:left w:w="100.0" w:type="dxa"/>
+              <w:bottom w:w="100.0" w:type="dxa"/>
+              <w:right w:w="100.0" w:type="dxa"/>
+            </w:tcMar>
+            <w:vAlign w:val="top"/>
+          </w:tcPr>
+          <w:p>
+            <w:pPr>
+              <w:rPr/>
+            </w:pPr>
+            <w:r>
+              <w:rPr>
+                <w:b w:val="1"/>
+                <w:rtl w:val="0"/>
+              </w:rPr>
+              <w:t xml:space="preserve">Visualization</w:t>
+            </w:r>
+            <w:r>
+              <w:rPr>
+                <w:rtl w:val="0"/>
+              </w:rPr>
+            </w:r>
+          </w:p>
+        </w:tc>
+        <w:tc>
+          <w:tcPr>
+            <w:tcBorders>
+              <w:top w:color="000000" w:space="0" w:sz="4" w:val="single"/>
+              <w:left w:color="000000" w:space="0" w:sz="4" w:val="single"/>
+              <w:bottom w:color="000000" w:space="0" w:sz="4" w:val="single"/>
+              <w:right w:color="000000" w:space="0" w:sz="4" w:val="single"/>
+            </w:tcBorders>
+            <w:shd w:fill="f3f3f3" w:val="clear"/>
+            <w:tcMar>
+              <w:top w:w="100.0" w:type="dxa"/>
+              <w:left w:w="100.0" w:type="dxa"/>
+              <w:bottom w:w="100.0" w:type="dxa"/>
+              <w:right w:w="100.0" w:type="dxa"/>
+            </w:tcMar>
+            <w:vAlign w:val="top"/>
+          </w:tcPr>
+          <w:p>
+            <w:pPr>
+              <w:rPr/>
+            </w:pPr>
+            <w:r>
+              <w:rPr>
+                <w:rtl w:val="0"/>
+              </w:rPr>
+              <w:t xml:space="preserve">Dendrogram</w:t>
+            </w:r>
+          </w:p>
+        </w:tc>
+        <w:tc>
+          <w:tcPr>
+            <w:tcBorders>
+              <w:top w:color="000000" w:space="0" w:sz="4" w:val="single"/>
+              <w:left w:color="000000" w:space="0" w:sz="4" w:val="single"/>
+              <w:bottom w:color="000000" w:space="0" w:sz="4" w:val="single"/>
+              <w:right w:color="000000" w:space="0" w:sz="4" w:val="single"/>
+            </w:tcBorders>
+            <w:shd w:fill="f3f3f3" w:val="clear"/>
+            <w:tcMar>
+              <w:top w:w="100.0" w:type="dxa"/>
+              <w:left w:w="100.0" w:type="dxa"/>
+              <w:bottom w:w="100.0" w:type="dxa"/>
+              <w:right w:w="100.0" w:type="dxa"/>
+            </w:tcMar>
+            <w:vAlign w:val="top"/>
+          </w:tcPr>
+          <w:p>
+            <w:pPr>
+              <w:rPr/>
+            </w:pPr>
+            <w:r>
+              <w:rPr>
+                <w:rtl w:val="0"/>
+              </w:rPr>
+              <w:t xml:space="preserve">Scatter plot</w:t>
+            </w:r>
+          </w:p>
+        </w:tc>
+      </w:tr>
+      <w:tr>
+        <w:trPr>
+          <w:cantSplit w:val="0"/>
+          <w:trHeight w:val="785" w:hRule="atLeast"/>
+          <w:tblHeader w:val="0"/>
+        </w:trPr>
+        <w:tc>
+          <w:tcPr>
+            <w:tcBorders>
+              <w:top w:color="000000" w:space="0" w:sz="4" w:val="single"/>
+              <w:left w:color="000000" w:space="0" w:sz="4" w:val="single"/>
+              <w:bottom w:color="000000" w:space="0" w:sz="4" w:val="single"/>
+              <w:right w:color="000000" w:space="0" w:sz="4" w:val="single"/>
+            </w:tcBorders>
+            <w:shd w:fill="f3f3f3" w:val="clear"/>
+            <w:tcMar>
+              <w:top w:w="100.0" w:type="dxa"/>
+              <w:left w:w="100.0" w:type="dxa"/>
+              <w:bottom w:w="100.0" w:type="dxa"/>
+              <w:right w:w="100.0" w:type="dxa"/>
+            </w:tcMar>
+            <w:vAlign w:val="top"/>
+          </w:tcPr>
+          <w:p>
+            <w:pPr>
+              <w:rPr/>
+            </w:pPr>
+            <w:r>
+              <w:rPr>
+                <w:b w:val="1"/>
+                <w:rtl w:val="0"/>
+              </w:rPr>
+              <w:t xml:space="preserve">Performance with Noise</w:t>
+            </w:r>
+            <w:r>
+              <w:rPr>
+                <w:rtl w:val="0"/>
+              </w:rPr>
+            </w:r>
+          </w:p>
+        </w:tc>
+        <w:tc>
+          <w:tcPr>
+            <w:tcBorders>
+              <w:top w:color="000000" w:space="0" w:sz="4" w:val="single"/>
+              <w:left w:color="000000" w:space="0" w:sz="4" w:val="single"/>
+              <w:bottom w:color="000000" w:space="0" w:sz="4" w:val="single"/>
+              <w:right w:color="000000" w:space="0" w:sz="4" w:val="single"/>
+            </w:tcBorders>
+            <w:shd w:fill="f3f3f3" w:val="clear"/>
+            <w:tcMar>
+              <w:top w:w="100.0" w:type="dxa"/>
+              <w:left w:w="100.0" w:type="dxa"/>
+              <w:bottom w:w="100.0" w:type="dxa"/>
+              <w:right w:w="100.0" w:type="dxa"/>
+            </w:tcMar>
+            <w:vAlign w:val="top"/>
+          </w:tcPr>
+          <w:p>
+            <w:pPr>
+              <w:rPr/>
+            </w:pPr>
+            <w:r>
+              <w:rPr>
+                <w:rtl w:val="0"/>
+              </w:rPr>
+              <w:t xml:space="preserve">Sensitive</w:t>
+            </w:r>
+          </w:p>
+        </w:tc>
+        <w:tc>
+          <w:tcPr>
+            <w:tcBorders>
+              <w:top w:color="000000" w:space="0" w:sz="4" w:val="single"/>
+              <w:left w:color="000000" w:space="0" w:sz="4" w:val="single"/>
+              <w:bottom w:color="000000" w:space="0" w:sz="4" w:val="single"/>
+              <w:right w:color="000000" w:space="0" w:sz="4" w:val="single"/>
+            </w:tcBorders>
+            <w:shd w:fill="f3f3f3" w:val="clear"/>
+            <w:tcMar>
+              <w:top w:w="100.0" w:type="dxa"/>
+              <w:left w:w="100.0" w:type="dxa"/>
+              <w:bottom w:w="100.0" w:type="dxa"/>
+              <w:right w:w="100.0" w:type="dxa"/>
+            </w:tcMar>
+            <w:vAlign w:val="top"/>
+          </w:tcPr>
+          <w:p>
+            <w:pPr>
+              <w:rPr/>
+            </w:pPr>
+            <w:r>
+              <w:rPr>
+                <w:rtl w:val="0"/>
+              </w:rPr>
+              <w:t xml:space="preserve">Moderately sensitive</w:t>
+            </w:r>
+          </w:p>
+        </w:tc>
+      </w:tr>
+    </w:tbl>
+    <w:p>
+      <w:pPr>
+        <w:rPr/>
+      </w:pPr>
+      <w:r>
+        <w:rPr>
+          <w:rtl w:val="0"/>
+        </w:rPr>
+      </w:r>
+    </w:p>
+    <w:p>
+      <w:pPr>
+        <w:rPr/>
+      </w:pPr>
+      <w:r>
+        <w:rPr/>
+        <w:drawing>
+          <wp:inline distB="114300" distT="114300" distL="114300" distR="114300">
+            <wp:extent cx="5653088" cy="4229745"/>
+            <wp:effectExtent b="0" l="0" r="0" t="0"/>
+            <wp:docPr id="3" name="image4.png"/>
+            <a:graphic>
+              <a:graphicData uri="http://schemas.openxmlformats.org/drawingml/2006/picture">
+                <pic:pic>
+                  <pic:nvPicPr>
+                    <pic:cNvPr id="0" name="image4.png"/>
+                    <pic:cNvPicPr preferRelativeResize="0"/>
+                  </pic:nvPicPr>
+                  <pic:blipFill>
+                    <a:blip r:embed="rId9"/>
+                    <a:srcRect b="0" l="0" r="0" t="0"/>
+                    <a:stretch>
+                      <a:fillRect/>
+                    </a:stretch>
+                  </pic:blipFill>
+                  <pic:spPr>
+                    <a:xfrm>
+                      <a:off x="0" y="0"/>
+                      <a:ext cx="5653088" cy="4229745"/>
+                    </a:xfrm>
+                    <a:prstGeom prst="rect"/>
+                    <a:ln/>
+                  </pic:spPr>
+                </pic:pic>
+              </a:graphicData>
+            </a:graphic>
+          </wp:inline>
+        </w:drawing>
+      </w:r>
+      <w:r>
+        <w:rPr>
+          <w:rtl w:val="0"/>
+        </w:rPr>
       </w:r>
     </w:p>
     <w:p>
@@ -2992,6 +4095,55 @@
       <w:sz w:val="30"/>
       <w:szCs w:val="30"/>
     </w:rPr>
+  </w:style>
+  <w:style w:type="table" w:styleId="Table1">
+    <w:basedOn w:val="TableNormal"/>
+    <w:tblPr>
+      <w:tblStyleRowBandSize w:val="1"/>
+      <w:tblStyleColBandSize w:val="1"/>
+      <w:tblCellMar>
+        <w:top w:w="100.0" w:type="dxa"/>
+        <w:left w:w="100.0" w:type="dxa"/>
+        <w:bottom w:w="100.0" w:type="dxa"/>
+        <w:right w:w="100.0" w:type="dxa"/>
+      </w:tblCellMar>
+    </w:tblPr>
+    <w:tblStylePr w:type="band1Horz">
+      <w:tcPr/>
+    </w:tblStylePr>
+    <w:tblStylePr w:type="band1Vert">
+      <w:tcPr/>
+    </w:tblStylePr>
+    <w:tblStylePr w:type="band2Horz">
+      <w:tcPr/>
+    </w:tblStylePr>
+    <w:tblStylePr w:type="band2Vert">
+      <w:tcPr/>
+    </w:tblStylePr>
+    <w:tblStylePr w:type="firstCol">
+      <w:tcPr/>
+    </w:tblStylePr>
+    <w:tblStylePr w:type="firstRow">
+      <w:tcPr/>
+    </w:tblStylePr>
+    <w:tblStylePr w:type="lastCol">
+      <w:tcPr/>
+    </w:tblStylePr>
+    <w:tblStylePr w:type="lastRow">
+      <w:tcPr/>
+    </w:tblStylePr>
+    <w:tblStylePr w:type="neCell">
+      <w:tcPr/>
+    </w:tblStylePr>
+    <w:tblStylePr w:type="nwCell">
+      <w:tcPr/>
+    </w:tblStylePr>
+    <w:tblStylePr w:type="seCell">
+      <w:tcPr/>
+    </w:tblStylePr>
+    <w:tblStylePr w:type="swCell">
+      <w:tcPr/>
+    </w:tblStylePr>
   </w:style>
 </w:styles>
 </file>
